--- a/Documentation/Andromeda Concepts.docx
+++ b/Documentation/Andromeda Concepts.docx
@@ -413,6 +413,52 @@
           <w:szCs w:val="24"/>
         </w:rPr>
         <w:t>Start out with nothing</w:t>
+      </w:r>
+    </w:p>
+    <w:p>
+      <w:pPr>
+        <w:rPr>
+          <w:sz w:val="36"/>
+          <w:szCs w:val="24"/>
+        </w:rPr>
+      </w:pPr>
+      <w:r>
+        <w:rPr>
+          <w:sz w:val="36"/>
+          <w:szCs w:val="24"/>
+        </w:rPr>
+        <w:t xml:space="preserve">6 hotkey </w:t>
+      </w:r>
+      <w:proofErr w:type="gramStart"/>
+      <w:r>
+        <w:rPr>
+          <w:sz w:val="36"/>
+          <w:szCs w:val="24"/>
+        </w:rPr>
+        <w:t>slots(</w:t>
+      </w:r>
+      <w:proofErr w:type="gramEnd"/>
+      <w:r>
+        <w:rPr>
+          <w:sz w:val="36"/>
+          <w:szCs w:val="24"/>
+        </w:rPr>
+        <w:t>corresponding to your weapon placement(2 on legs, 2 on side of lower thighs 2 on back) (bigger weapons take up more slots)</w:t>
+      </w:r>
+    </w:p>
+    <w:p>
+      <w:pPr>
+        <w:rPr>
+          <w:sz w:val="36"/>
+          <w:szCs w:val="24"/>
+        </w:rPr>
+      </w:pPr>
+      <w:r>
+        <w:rPr>
+          <w:sz w:val="36"/>
+          <w:szCs w:val="24"/>
+        </w:rPr>
+        <w:t>Dynamic Lighting</w:t>
       </w:r>
       <w:bookmarkStart w:id="0" w:name="_GoBack"/>
       <w:bookmarkEnd w:id="0"/>

--- a/Documentation/Andromeda Concepts.docx
+++ b/Documentation/Andromeda Concepts.docx
@@ -460,8 +460,91 @@
         </w:rPr>
         <w:t>Dynamic Lighting</w:t>
       </w:r>
+    </w:p>
+    <w:p>
+      <w:pPr>
+        <w:rPr>
+          <w:sz w:val="36"/>
+          <w:szCs w:val="24"/>
+        </w:rPr>
+      </w:pPr>
+      <w:r>
+        <w:rPr>
+          <w:sz w:val="36"/>
+          <w:szCs w:val="24"/>
+        </w:rPr>
+        <w:t xml:space="preserve">Old </w:t>
+      </w:r>
+      <w:proofErr w:type="spellStart"/>
+      <w:r>
+        <w:rPr>
+          <w:sz w:val="36"/>
+          <w:szCs w:val="24"/>
+        </w:rPr>
+        <w:t>Gr</w:t>
+      </w:r>
+      <w:r>
+        <w:rPr>
+          <w:sz w:val="36"/>
+          <w:szCs w:val="24"/>
+        </w:rPr>
+        <w:t>onk</w:t>
+      </w:r>
+      <w:proofErr w:type="spellEnd"/>
+      <w:r>
+        <w:rPr>
+          <w:sz w:val="36"/>
+          <w:szCs w:val="24"/>
+        </w:rPr>
+        <w:t xml:space="preserve"> </w:t>
+      </w:r>
       <w:bookmarkStart w:id="0" w:name="_GoBack"/>
       <w:bookmarkEnd w:id="0"/>
+      <w:r>
+        <w:rPr>
+          <w:sz w:val="36"/>
+          <w:szCs w:val="24"/>
+        </w:rPr>
+        <w:t>The Swamp Monk</w:t>
+      </w:r>
+      <w:r>
+        <w:rPr>
+          <w:sz w:val="36"/>
+          <w:szCs w:val="24"/>
+        </w:rPr>
+        <w:t xml:space="preserve"> NPC</w:t>
+      </w:r>
+    </w:p>
+    <w:p>
+      <w:pPr>
+        <w:rPr>
+          <w:sz w:val="36"/>
+          <w:szCs w:val="24"/>
+        </w:rPr>
+      </w:pPr>
+      <w:r>
+        <w:rPr>
+          <w:sz w:val="36"/>
+          <w:szCs w:val="24"/>
+        </w:rPr>
+        <w:t xml:space="preserve">Jerald </w:t>
+      </w:r>
+      <w:proofErr w:type="gramStart"/>
+      <w:r>
+        <w:rPr>
+          <w:sz w:val="36"/>
+          <w:szCs w:val="24"/>
+        </w:rPr>
+        <w:t>The</w:t>
+      </w:r>
+      <w:proofErr w:type="gramEnd"/>
+      <w:r>
+        <w:rPr>
+          <w:sz w:val="36"/>
+          <w:szCs w:val="24"/>
+        </w:rPr>
+        <w:t xml:space="preserve"> Ghost Baby NPC</w:t>
+      </w:r>
     </w:p>
     <w:sectPr>
       <w:pgSz w:w="12240" w:h="15840"/>
